--- a/vp-kv1-jurajdurcevic.docx
+++ b/vp-kv1-jurajdurcevic.docx
@@ -152,13 +152,8 @@
       <w:pPr>
         <w:spacing w:before="240" w:after="240"/>
       </w:pPr>
-      <w:proofErr w:type="gramStart"/>
-      <w:r>
-        <w:t>Dataset</w:t>
-      </w:r>
-      <w:proofErr w:type="gramEnd"/>
-      <w:r>
-        <w:t xml:space="preserve"> od preko 13 000 karata s desecima atributa (ATK, DEF, Level, views, ban-status, itd.) preopterećen je informacijama koje je teško brzo i intuitivno pregledati te usporediti, što onemogućuje brzu identifikaciju najmoćnijih, najpopularnijih ili zabranjenih karata.</w:t>
+      <w:r>
+        <w:t>Dataset od preko 13 000 karata s desecima atributa (ATK, DEF, Level, views, ban-status, itd.) preopterećen je informacijama koje je teško brzo i intuitivno pregledati te usporediti, što onemogućuje brzu identifikaciju najmoćnijih, najpopularnijih ili zabranjenih karata.</w:t>
       </w:r>
     </w:p>
     <w:p>
@@ -808,6 +803,20 @@
           <w:iCs/>
         </w:rPr>
         <w:t>Koristi se samo cards.csv iz dataseta. Ostali .csv koji se dobiju u datasetu nisu potrebni za ovaj projekt.</w:t>
+      </w:r>
+    </w:p>
+    <w:p>
+      <w:pPr>
+        <w:spacing w:before="240"/>
+        <w:rPr>
+          <w:iCs/>
+        </w:rPr>
+      </w:pPr>
+      <w:r>
+        <w:rPr>
+          <w:iCs/>
+        </w:rPr>
+        <w:t>Podaci su kvalitetni i ispravni jer su preuzeti preko YGOProDeck API-ja koji je trenutno najbolji izvor informacija vezanih za Yu-Gi-Oh! karte.</w:t>
       </w:r>
     </w:p>
     <w:p>
@@ -1177,10 +1186,10 @@
             <v:path o:extrusionok="f" gradientshapeok="t" o:connecttype="rect"/>
             <o:lock v:ext="edit" aspectratio="t"/>
           </v:shapetype>
-          <v:shape id="_x0000_i1027" type="#_x0000_t75" style="width:468pt;height:595.5pt" o:ole="">
+          <v:shape id="_x0000_i1025" type="#_x0000_t75" style="width:468pt;height:595.5pt" o:ole="">
             <v:imagedata r:id="rId9" o:title=""/>
           </v:shape>
-          <o:OLEObject Type="Embed" ProgID="Word.OpenDocumentText.12" ShapeID="_x0000_i1027" DrawAspect="Content" ObjectID="_1809361308" r:id="rId10"/>
+          <o:OLEObject Type="Embed" ProgID="Word.OpenDocumentText.12" ShapeID="_x0000_i1025" DrawAspect="Content" ObjectID="_1809362753" r:id="rId10"/>
         </w:object>
       </w:r>
     </w:p>
